--- a/documentation/Phase 2/Solution Requirement - News App.docx
+++ b/documentation/Phase 2/Solution Requirement - News App.docx
@@ -150,150 +150,153 @@
               </w:rPr>
               <w:t>SWTID1741158372154824</w:t>
             </w:r>
+          </w:p>
+        </w:tc>
+      </w:tr>
+      <w:tr>
+        <w:tc>
+          <w:tcPr>
+            <w:tcW w:w="4508" w:type="dxa"/>
+          </w:tcPr>
+          <w:p>
+            <w:pPr>
+              <w:rPr>
+                <w:rFonts w:ascii="Calibri" w:eastAsia="Calibri" w:hAnsi="Calibri" w:cs="Calibri"/>
+              </w:rPr>
+            </w:pPr>
+            <w:r>
+              <w:rPr>
+                <w:rFonts w:ascii="Calibri" w:eastAsia="Calibri" w:hAnsi="Calibri" w:cs="Calibri"/>
+              </w:rPr>
+              <w:t>Project Name</w:t>
+            </w:r>
+          </w:p>
+        </w:tc>
+        <w:tc>
+          <w:tcPr>
+            <w:tcW w:w="4843" w:type="dxa"/>
+          </w:tcPr>
+          <w:p>
+            <w:pPr>
+              <w:rPr>
+                <w:rFonts w:ascii="Calibri" w:eastAsia="Calibri" w:hAnsi="Calibri" w:cs="Calibri"/>
+              </w:rPr>
+            </w:pPr>
+            <w:r>
+              <w:rPr>
+                <w:rFonts w:ascii="Calibri" w:eastAsia="Calibri" w:hAnsi="Calibri" w:cs="Calibri"/>
+              </w:rPr>
+              <w:t>InsightStream</w:t>
+            </w:r>
+          </w:p>
+        </w:tc>
+      </w:tr>
+      <w:tr>
+        <w:tc>
+          <w:tcPr>
+            <w:tcW w:w="4508" w:type="dxa"/>
+          </w:tcPr>
+          <w:p>
+            <w:pPr>
+              <w:rPr>
+                <w:rFonts w:ascii="Calibri" w:eastAsia="Calibri" w:hAnsi="Calibri" w:cs="Calibri"/>
+              </w:rPr>
+            </w:pPr>
+            <w:r>
+              <w:rPr>
+                <w:rFonts w:ascii="Calibri" w:eastAsia="Calibri" w:hAnsi="Calibri" w:cs="Calibri"/>
+              </w:rPr>
+              <w:t>Maximum Marks</w:t>
+            </w:r>
+          </w:p>
+        </w:tc>
+        <w:tc>
+          <w:tcPr>
+            <w:tcW w:w="4843" w:type="dxa"/>
+          </w:tcPr>
+          <w:p>
+            <w:pPr>
+              <w:rPr>
+                <w:rFonts w:ascii="Calibri" w:eastAsia="Calibri" w:hAnsi="Calibri" w:cs="Calibri"/>
+              </w:rPr>
+            </w:pPr>
+            <w:r>
+              <w:rPr>
+                <w:rFonts w:ascii="Calibri" w:eastAsia="Calibri" w:hAnsi="Calibri" w:cs="Calibri"/>
+              </w:rPr>
+              <w:t>4 Marks</w:t>
+            </w:r>
+          </w:p>
+        </w:tc>
+      </w:tr>
+      <w:tr>
+        <w:tc>
+          <w:tcPr>
+            <w:tcW w:w="4508" w:type="dxa"/>
+          </w:tcPr>
+          <w:p>
+            <w:r>
+              <w:t>Team Leader</w:t>
+            </w:r>
+          </w:p>
+        </w:tc>
+        <w:tc>
+          <w:tcPr>
+            <w:tcW w:w="4843" w:type="dxa"/>
+          </w:tcPr>
+          <w:p>
+            <w:r>
+              <w:t>Jayashree M</w:t>
+            </w:r>
+          </w:p>
+        </w:tc>
+      </w:tr>
+      <w:tr>
+        <w:tc>
+          <w:tcPr>
+            <w:tcW w:w="4508" w:type="dxa"/>
+          </w:tcPr>
+          <w:p>
+            <w:r>
+              <w:t>Team Member 1</w:t>
+            </w:r>
+          </w:p>
+        </w:tc>
+        <w:tc>
+          <w:tcPr>
+            <w:tcW w:w="4843" w:type="dxa"/>
+          </w:tcPr>
+          <w:p>
+            <w:r>
+              <w:t>Abinaya M</w:t>
+            </w:r>
+          </w:p>
+        </w:tc>
+      </w:tr>
+      <w:tr>
+        <w:tc>
+          <w:tcPr>
+            <w:tcW w:w="4508" w:type="dxa"/>
+          </w:tcPr>
+          <w:p>
+            <w:r>
+              <w:t>Team Member 2</w:t>
+            </w:r>
+          </w:p>
+        </w:tc>
+        <w:tc>
+          <w:tcPr>
+            <w:tcW w:w="4843" w:type="dxa"/>
+          </w:tcPr>
+          <w:p>
+            <w:r>
+              <w:t>Yugesh Kumar</w:t>
+            </w:r>
+            <w:r>
+              <w:t xml:space="preserve"> V</w:t>
+            </w:r>
             <w:bookmarkStart w:id="0" w:name="_GoBack"/>
             <w:bookmarkEnd w:id="0"/>
-          </w:p>
-        </w:tc>
-      </w:tr>
-      <w:tr>
-        <w:tc>
-          <w:tcPr>
-            <w:tcW w:w="4508" w:type="dxa"/>
-          </w:tcPr>
-          <w:p>
-            <w:pPr>
-              <w:rPr>
-                <w:rFonts w:ascii="Calibri" w:eastAsia="Calibri" w:hAnsi="Calibri" w:cs="Calibri"/>
-              </w:rPr>
-            </w:pPr>
-            <w:r>
-              <w:rPr>
-                <w:rFonts w:ascii="Calibri" w:eastAsia="Calibri" w:hAnsi="Calibri" w:cs="Calibri"/>
-              </w:rPr>
-              <w:t>Project Name</w:t>
-            </w:r>
-          </w:p>
-        </w:tc>
-        <w:tc>
-          <w:tcPr>
-            <w:tcW w:w="4843" w:type="dxa"/>
-          </w:tcPr>
-          <w:p>
-            <w:pPr>
-              <w:rPr>
-                <w:rFonts w:ascii="Calibri" w:eastAsia="Calibri" w:hAnsi="Calibri" w:cs="Calibri"/>
-              </w:rPr>
-            </w:pPr>
-            <w:r>
-              <w:rPr>
-                <w:rFonts w:ascii="Calibri" w:eastAsia="Calibri" w:hAnsi="Calibri" w:cs="Calibri"/>
-              </w:rPr>
-              <w:t>News App</w:t>
-            </w:r>
-          </w:p>
-        </w:tc>
-      </w:tr>
-      <w:tr>
-        <w:tc>
-          <w:tcPr>
-            <w:tcW w:w="4508" w:type="dxa"/>
-          </w:tcPr>
-          <w:p>
-            <w:pPr>
-              <w:rPr>
-                <w:rFonts w:ascii="Calibri" w:eastAsia="Calibri" w:hAnsi="Calibri" w:cs="Calibri"/>
-              </w:rPr>
-            </w:pPr>
-            <w:r>
-              <w:rPr>
-                <w:rFonts w:ascii="Calibri" w:eastAsia="Calibri" w:hAnsi="Calibri" w:cs="Calibri"/>
-              </w:rPr>
-              <w:t>Maximum Marks</w:t>
-            </w:r>
-          </w:p>
-        </w:tc>
-        <w:tc>
-          <w:tcPr>
-            <w:tcW w:w="4843" w:type="dxa"/>
-          </w:tcPr>
-          <w:p>
-            <w:pPr>
-              <w:rPr>
-                <w:rFonts w:ascii="Calibri" w:eastAsia="Calibri" w:hAnsi="Calibri" w:cs="Calibri"/>
-              </w:rPr>
-            </w:pPr>
-            <w:r>
-              <w:rPr>
-                <w:rFonts w:ascii="Calibri" w:eastAsia="Calibri" w:hAnsi="Calibri" w:cs="Calibri"/>
-              </w:rPr>
-              <w:t>4 Marks</w:t>
-            </w:r>
-          </w:p>
-        </w:tc>
-      </w:tr>
-      <w:tr>
-        <w:tc>
-          <w:tcPr>
-            <w:tcW w:w="4508" w:type="dxa"/>
-          </w:tcPr>
-          <w:p>
-            <w:r>
-              <w:t>Team Leader</w:t>
-            </w:r>
-          </w:p>
-        </w:tc>
-        <w:tc>
-          <w:tcPr>
-            <w:tcW w:w="4843" w:type="dxa"/>
-          </w:tcPr>
-          <w:p>
-            <w:r>
-              <w:t>Jayashree M</w:t>
-            </w:r>
-          </w:p>
-        </w:tc>
-      </w:tr>
-      <w:tr>
-        <w:tc>
-          <w:tcPr>
-            <w:tcW w:w="4508" w:type="dxa"/>
-          </w:tcPr>
-          <w:p>
-            <w:r>
-              <w:t>Team Member 1</w:t>
-            </w:r>
-          </w:p>
-        </w:tc>
-        <w:tc>
-          <w:tcPr>
-            <w:tcW w:w="4843" w:type="dxa"/>
-          </w:tcPr>
-          <w:p>
-            <w:r>
-              <w:t>Abinaya M</w:t>
-            </w:r>
-          </w:p>
-        </w:tc>
-      </w:tr>
-      <w:tr>
-        <w:tc>
-          <w:tcPr>
-            <w:tcW w:w="4508" w:type="dxa"/>
-          </w:tcPr>
-          <w:p>
-            <w:r>
-              <w:t>Team Member 2</w:t>
-            </w:r>
-          </w:p>
-        </w:tc>
-        <w:tc>
-          <w:tcPr>
-            <w:tcW w:w="4843" w:type="dxa"/>
-          </w:tcPr>
-          <w:p>
-            <w:r>
-              <w:t>Yugesh Kumar</w:t>
-            </w:r>
           </w:p>
         </w:tc>
       </w:tr>
@@ -1069,13 +1072,7 @@
               <w:rPr>
                 <w:rFonts w:ascii="Calibri" w:eastAsia="Calibri" w:hAnsi="Calibri" w:cs="Calibri"/>
               </w:rPr>
-              <w:t>User authentication and data must be secured using encryption (e.g., HTTPS, OAuth for third-party logi</w:t>
-            </w:r>
-            <w:r>
-              <w:rPr>
-                <w:rFonts w:ascii="Calibri" w:eastAsia="Calibri" w:hAnsi="Calibri" w:cs="Calibri"/>
-              </w:rPr>
-              <w:t>ns). The app should prevent unauthorized access and follow best security practices.</w:t>
+              <w:t>User authentication and data must be secured using encryption (e.g., HTTPS, OAuth for third-party logins). The app should prevent unauthorized access and follow best security practices.</w:t>
             </w:r>
           </w:p>
         </w:tc>
@@ -1197,13 +1194,7 @@
               <w:rPr>
                 <w:rFonts w:ascii="Calibri" w:eastAsia="Calibri" w:hAnsi="Calibri" w:cs="Calibri"/>
               </w:rPr>
-              <w:t>Songs should load an</w:t>
-            </w:r>
-            <w:r>
-              <w:rPr>
-                <w:rFonts w:ascii="Calibri" w:eastAsia="Calibri" w:hAnsi="Calibri" w:cs="Calibri"/>
-              </w:rPr>
-              <w:t>d stream with minimal buffering. The app should respond to user interactions (search, playback, playlist management) within 2 seconds.</w:t>
+              <w:t>Songs should load and stream with minimal buffering. The app should respond to user interactions (search, playback, playlist management) within 2 seconds.</w:t>
             </w:r>
           </w:p>
         </w:tc>
@@ -1264,13 +1255,7 @@
               <w:rPr>
                 <w:rFonts w:ascii="Calibri" w:eastAsia="Calibri" w:hAnsi="Calibri" w:cs="Calibri"/>
               </w:rPr>
-              <w:t xml:space="preserve">The system should maintain an uptime of at least 99.9%, ensuring accessibility across different time </w:t>
-            </w:r>
-            <w:r>
-              <w:rPr>
-                <w:rFonts w:ascii="Calibri" w:eastAsia="Calibri" w:hAnsi="Calibri" w:cs="Calibri"/>
-              </w:rPr>
-              <w:t>zones.</w:t>
+              <w:t>The system should maintain an uptime of at least 99.9%, ensuring accessibility across different time zones.</w:t>
             </w:r>
           </w:p>
         </w:tc>
